--- a/Thriver Ashish's DSA Sheet - solved.docx
+++ b/Thriver Ashish's DSA Sheet - solved.docx
@@ -152,6 +152,7 @@
       <w:sdtPr>
         <w:rPr>
           <w:rFonts w:asciiTheme="minorHAnsi" w:eastAsiaTheme="minorHAnsi" w:hAnsiTheme="minorHAnsi" w:cstheme="minorBidi"/>
+          <w:b w:val="0"/>
           <w:color w:val="auto"/>
           <w:sz w:val="22"/>
           <w:szCs w:val="22"/>
@@ -221,7 +222,7 @@
             </w:rPr>
             <w:fldChar w:fldCharType="separate"/>
           </w:r>
-          <w:hyperlink w:anchor="_Toc129024699" w:history="1">
+          <w:hyperlink w:anchor="_Toc129200540" w:history="1">
             <w:r>
               <w:rPr>
                 <w:rStyle w:val="Hyperlink"/>
@@ -248,7 +249,7 @@
                 <w:noProof/>
                 <w:webHidden/>
               </w:rPr>
-              <w:instrText xml:space="preserve"> PAGEREF _Toc129024699 \h </w:instrText>
+              <w:instrText xml:space="preserve"> PAGEREF _Toc129200540 \h </w:instrText>
             </w:r>
             <w:r>
               <w:rPr>
@@ -291,7 +292,7 @@
               <w:lang w:eastAsia="en-IN"/>
             </w:rPr>
           </w:pPr>
-          <w:hyperlink w:anchor="_Toc129024700" w:history="1">
+          <w:hyperlink w:anchor="_Toc129200541" w:history="1">
             <w:r>
               <w:rPr>
                 <w:rStyle w:val="Hyperlink"/>
@@ -318,7 +319,7 @@
                 <w:noProof/>
                 <w:webHidden/>
               </w:rPr>
-              <w:instrText xml:space="preserve"> PAGEREF _Toc129024700 \h </w:instrText>
+              <w:instrText xml:space="preserve"> PAGEREF _Toc129200541 \h </w:instrText>
             </w:r>
             <w:r>
               <w:rPr>
@@ -361,7 +362,7 @@
               <w:lang w:eastAsia="en-IN"/>
             </w:rPr>
           </w:pPr>
-          <w:hyperlink w:anchor="_Toc129024701" w:history="1">
+          <w:hyperlink w:anchor="_Toc129200542" w:history="1">
             <w:r>
               <w:rPr>
                 <w:rStyle w:val="Hyperlink"/>
@@ -388,7 +389,7 @@
                 <w:noProof/>
                 <w:webHidden/>
               </w:rPr>
-              <w:instrText xml:space="preserve"> PAGEREF _Toc129024701 \h </w:instrText>
+              <w:instrText xml:space="preserve"> PAGEREF _Toc129200542 \h </w:instrText>
             </w:r>
             <w:r>
               <w:rPr>
@@ -431,13 +432,13 @@
               <w:lang w:eastAsia="en-IN"/>
             </w:rPr>
           </w:pPr>
-          <w:hyperlink w:anchor="_Toc129024702" w:history="1">
+          <w:hyperlink w:anchor="_Toc129200543" w:history="1">
             <w:r>
               <w:rPr>
                 <w:rStyle w:val="Hyperlink"/>
                 <w:noProof/>
               </w:rPr>
-              <w:t>Study Basic Concepts of Array and get familiar with List DS in the programming language you chose.</w:t>
+              <w:t>- Study Basic Concepts of Array and get familiar with List DS in the programming language you chose.</w:t>
             </w:r>
             <w:r>
               <w:rPr>
@@ -458,7 +459,7 @@
                 <w:noProof/>
                 <w:webHidden/>
               </w:rPr>
-              <w:instrText xml:space="preserve"> PAGEREF _Toc129024702 \h </w:instrText>
+              <w:instrText xml:space="preserve"> PAGEREF _Toc129200543 \h </w:instrText>
             </w:r>
             <w:r>
               <w:rPr>
@@ -501,13 +502,13 @@
               <w:lang w:eastAsia="en-IN"/>
             </w:rPr>
           </w:pPr>
-          <w:hyperlink w:anchor="_Toc129024703" w:history="1">
+          <w:hyperlink w:anchor="_Toc129200544" w:history="1">
             <w:r>
               <w:rPr>
                 <w:rStyle w:val="Hyperlink"/>
                 <w:noProof/>
               </w:rPr>
-              <w:t>Reverse the array in place (space complexity should be constant)</w:t>
+              <w:t>- Reverse the array in place (space complexity should be constant)</w:t>
             </w:r>
             <w:r>
               <w:rPr>
@@ -528,7 +529,7 @@
                 <w:noProof/>
                 <w:webHidden/>
               </w:rPr>
-              <w:instrText xml:space="preserve"> PAGEREF _Toc129024703 \h </w:instrText>
+              <w:instrText xml:space="preserve"> PAGEREF _Toc129200544 \h </w:instrText>
             </w:r>
             <w:r>
               <w:rPr>
@@ -571,7 +572,7 @@
               <w:lang w:eastAsia="en-IN"/>
             </w:rPr>
           </w:pPr>
-          <w:hyperlink w:anchor="_Toc129024704" w:history="1">
+          <w:hyperlink w:anchor="_Toc129200545" w:history="1">
             <w:r>
               <w:rPr>
                 <w:rStyle w:val="Hyperlink"/>
@@ -598,7 +599,7 @@
                 <w:noProof/>
                 <w:webHidden/>
               </w:rPr>
-              <w:instrText xml:space="preserve"> PAGEREF _Toc129024704 \h </w:instrText>
+              <w:instrText xml:space="preserve"> PAGEREF _Toc129200545 \h </w:instrText>
             </w:r>
             <w:r>
               <w:rPr>
@@ -641,13 +642,13 @@
               <w:lang w:eastAsia="en-IN"/>
             </w:rPr>
           </w:pPr>
-          <w:hyperlink w:anchor="_Toc129024705" w:history="1">
+          <w:hyperlink w:anchor="_Toc129200546" w:history="1">
             <w:r>
               <w:rPr>
                 <w:rStyle w:val="Hyperlink"/>
                 <w:noProof/>
               </w:rPr>
-              <w:t>Insert an element in between of array</w:t>
+              <w:t>- Insert an element in between of array</w:t>
             </w:r>
             <w:r>
               <w:rPr>
@@ -668,7 +669,7 @@
                 <w:noProof/>
                 <w:webHidden/>
               </w:rPr>
-              <w:instrText xml:space="preserve"> PAGEREF _Toc129024705 \h </w:instrText>
+              <w:instrText xml:space="preserve"> PAGEREF _Toc129200546 \h </w:instrText>
             </w:r>
             <w:r>
               <w:rPr>
@@ -701,6 +702,146 @@
         </w:p>
         <w:p>
           <w:pPr>
+            <w:pStyle w:val="TOC1"/>
+            <w:tabs>
+              <w:tab w:val="right" w:leader="dot" w:pos="9016"/>
+            </w:tabs>
+            <w:rPr>
+              <w:rFonts w:eastAsiaTheme="minorEastAsia"/>
+              <w:noProof/>
+              <w:lang w:eastAsia="en-IN"/>
+            </w:rPr>
+          </w:pPr>
+          <w:hyperlink w:anchor="_Toc129200547" w:history="1">
+            <w:r>
+              <w:rPr>
+                <w:rStyle w:val="Hyperlink"/>
+                <w:noProof/>
+              </w:rPr>
+              <w:t>Day 3 &amp; 4</w:t>
+            </w:r>
+            <w:r>
+              <w:rPr>
+                <w:noProof/>
+                <w:webHidden/>
+              </w:rPr>
+              <w:tab/>
+            </w:r>
+            <w:r>
+              <w:rPr>
+                <w:noProof/>
+                <w:webHidden/>
+              </w:rPr>
+              <w:fldChar w:fldCharType="begin"/>
+            </w:r>
+            <w:r>
+              <w:rPr>
+                <w:noProof/>
+                <w:webHidden/>
+              </w:rPr>
+              <w:instrText xml:space="preserve"> PAGEREF _Toc129200547 \h </w:instrText>
+            </w:r>
+            <w:r>
+              <w:rPr>
+                <w:noProof/>
+                <w:webHidden/>
+              </w:rPr>
+            </w:r>
+            <w:r>
+              <w:rPr>
+                <w:noProof/>
+                <w:webHidden/>
+              </w:rPr>
+              <w:fldChar w:fldCharType="separate"/>
+            </w:r>
+            <w:r>
+              <w:rPr>
+                <w:noProof/>
+                <w:webHidden/>
+              </w:rPr>
+              <w:t>5</w:t>
+            </w:r>
+            <w:r>
+              <w:rPr>
+                <w:noProof/>
+                <w:webHidden/>
+              </w:rPr>
+              <w:fldChar w:fldCharType="end"/>
+            </w:r>
+          </w:hyperlink>
+        </w:p>
+        <w:p>
+          <w:pPr>
+            <w:pStyle w:val="TOC2"/>
+            <w:tabs>
+              <w:tab w:val="right" w:leader="dot" w:pos="9016"/>
+            </w:tabs>
+            <w:rPr>
+              <w:rFonts w:eastAsiaTheme="minorEastAsia"/>
+              <w:noProof/>
+              <w:lang w:eastAsia="en-IN"/>
+            </w:rPr>
+          </w:pPr>
+          <w:hyperlink w:anchor="_Toc129200548" w:history="1">
+            <w:r>
+              <w:rPr>
+                <w:rStyle w:val="Hyperlink"/>
+                <w:noProof/>
+              </w:rPr>
+              <w:t>Understand Quick Sort, Merge Sort, Insertion Sort and Selection Sort Implement them all in your fav programming language</w:t>
+            </w:r>
+            <w:r>
+              <w:rPr>
+                <w:noProof/>
+                <w:webHidden/>
+              </w:rPr>
+              <w:tab/>
+            </w:r>
+            <w:r>
+              <w:rPr>
+                <w:noProof/>
+                <w:webHidden/>
+              </w:rPr>
+              <w:fldChar w:fldCharType="begin"/>
+            </w:r>
+            <w:r>
+              <w:rPr>
+                <w:noProof/>
+                <w:webHidden/>
+              </w:rPr>
+              <w:instrText xml:space="preserve"> PAGEREF _Toc129200548 \h </w:instrText>
+            </w:r>
+            <w:r>
+              <w:rPr>
+                <w:noProof/>
+                <w:webHidden/>
+              </w:rPr>
+            </w:r>
+            <w:r>
+              <w:rPr>
+                <w:noProof/>
+                <w:webHidden/>
+              </w:rPr>
+              <w:fldChar w:fldCharType="separate"/>
+            </w:r>
+            <w:r>
+              <w:rPr>
+                <w:noProof/>
+                <w:webHidden/>
+              </w:rPr>
+              <w:t>5</w:t>
+            </w:r>
+            <w:r>
+              <w:rPr>
+                <w:noProof/>
+                <w:webHidden/>
+              </w:rPr>
+              <w:fldChar w:fldCharType="end"/>
+            </w:r>
+          </w:hyperlink>
+        </w:p>
+        <w:p>
+          <w:pPr>
             <w:rPr>
               <w:sz w:val="24"/>
               <w:szCs w:val="24"/>
@@ -737,7 +878,7 @@
       <w:pPr>
         <w:pStyle w:val="Heading1"/>
       </w:pPr>
-      <w:bookmarkStart w:id="1" w:name="_Toc129024699"/>
+      <w:bookmarkStart w:id="1" w:name="_Toc129200540"/>
       <w:bookmarkEnd w:id="0"/>
       <w:r>
         <w:lastRenderedPageBreak/>
@@ -745,12 +886,11 @@
       </w:r>
       <w:bookmarkEnd w:id="1"/>
     </w:p>
-    <w:p/>
     <w:p>
       <w:pPr>
         <w:pStyle w:val="Heading2"/>
       </w:pPr>
-      <w:bookmarkStart w:id="2" w:name="_Toc129024700"/>
+      <w:bookmarkStart w:id="2" w:name="_Toc129200541"/>
       <w:r>
         <w:t>Understand Big O notation (Time and Space complexity)</w:t>
       </w:r>
@@ -766,25 +906,24 @@
       <w:pPr>
         <w:pStyle w:val="Heading1"/>
       </w:pPr>
-      <w:bookmarkStart w:id="3" w:name="_Toc129024701"/>
+      <w:bookmarkStart w:id="3" w:name="_Toc129200542"/>
       <w:r>
         <w:lastRenderedPageBreak/>
         <w:t>Day 2</w:t>
       </w:r>
       <w:bookmarkEnd w:id="3"/>
     </w:p>
-    <w:p/>
     <w:p>
       <w:pPr>
         <w:pStyle w:val="Heading2"/>
       </w:pPr>
+      <w:bookmarkStart w:id="4" w:name="_Toc129200543"/>
       <w:r>
         <w:t>-</w:t>
       </w:r>
       <w:r>
         <w:t xml:space="preserve"> </w:t>
       </w:r>
-      <w:bookmarkStart w:id="4" w:name="_Toc129024702"/>
       <w:r>
         <w:t>Study Basic Concepts of Array and get familiar with List DS in the programming language you chose.</w:t>
       </w:r>
@@ -801,13 +940,13 @@
       <w:pPr>
         <w:pStyle w:val="Heading2"/>
       </w:pPr>
+      <w:bookmarkStart w:id="5" w:name="_Toc129200544"/>
       <w:r>
         <w:t>-</w:t>
       </w:r>
       <w:r>
         <w:t xml:space="preserve"> </w:t>
       </w:r>
-      <w:bookmarkStart w:id="5" w:name="_Toc129024703"/>
       <w:r>
         <w:t>Reverse the array in place (space complexity should be constant)</w:t>
       </w:r>
@@ -817,13 +956,1090 @@
       <w:pPr>
         <w:pStyle w:val="Heading2"/>
       </w:pPr>
-      <w:bookmarkStart w:id="6" w:name="_Toc129024704"/>
+      <w:bookmarkStart w:id="6" w:name="_Toc129200545"/>
       <w:r>
         <w:t>Input —&gt;&gt; 3,5,9,4,2 Output —&gt;&gt; 2,4,9,5,3</w:t>
       </w:r>
       <w:bookmarkEnd w:id="6"/>
       <w:r>
         <w:t xml:space="preserve"> </w:t>
+      </w:r>
+    </w:p>
+    <w:p/>
+    <w:p>
+      <w:pPr>
+        <w:shd w:val="clear" w:color="auto" w:fill="1E1E1E"/>
+        <w:spacing w:after="0" w:line="285" w:lineRule="atLeast"/>
+        <w:rPr>
+          <w:rFonts w:ascii="Consolas" w:eastAsia="Times New Roman" w:hAnsi="Consolas" w:cs="Times New Roman"/>
+          <w:color w:val="DADADA"/>
+          <w:lang w:eastAsia="en-IN"/>
+        </w:rPr>
+      </w:pPr>
+      <w:r>
+        <w:rPr>
+          <w:rFonts w:ascii="Consolas" w:eastAsia="Times New Roman" w:hAnsi="Consolas" w:cs="Times New Roman"/>
+          <w:color w:val="B4B4B4"/>
+          <w:lang w:eastAsia="en-IN"/>
+        </w:rPr>
+        <w:t>#</w:t>
+      </w:r>
+      <w:r>
+        <w:rPr>
+          <w:rFonts w:ascii="Consolas" w:eastAsia="Times New Roman" w:hAnsi="Consolas" w:cs="Times New Roman"/>
+          <w:color w:val="9A9A9A"/>
+          <w:lang w:eastAsia="en-IN"/>
+        </w:rPr>
+        <w:t>include</w:t>
+      </w:r>
+      <w:r>
+        <w:rPr>
+          <w:rFonts w:ascii="Consolas" w:eastAsia="Times New Roman" w:hAnsi="Consolas" w:cs="Times New Roman"/>
+          <w:color w:val="C8C8C8"/>
+          <w:lang w:eastAsia="en-IN"/>
+        </w:rPr>
+        <w:t xml:space="preserve"> </w:t>
+      </w:r>
+      <w:r>
+        <w:rPr>
+          <w:rFonts w:ascii="Consolas" w:eastAsia="Times New Roman" w:hAnsi="Consolas" w:cs="Times New Roman"/>
+          <w:color w:val="E8C9BB"/>
+          <w:lang w:eastAsia="en-IN"/>
+        </w:rPr>
+        <w:t>&lt;</w:t>
+      </w:r>
+      <w:r>
+        <w:rPr>
+          <w:rFonts w:ascii="Consolas" w:eastAsia="Times New Roman" w:hAnsi="Consolas" w:cs="Times New Roman"/>
+          <w:color w:val="CE9178"/>
+          <w:lang w:eastAsia="en-IN"/>
+        </w:rPr>
+        <w:t>bits/</w:t>
+      </w:r>
+      <w:proofErr w:type="spellStart"/>
+      <w:r>
+        <w:rPr>
+          <w:rFonts w:ascii="Consolas" w:eastAsia="Times New Roman" w:hAnsi="Consolas" w:cs="Times New Roman"/>
+          <w:color w:val="CE9178"/>
+          <w:lang w:eastAsia="en-IN"/>
+        </w:rPr>
+        <w:t>stdc</w:t>
+      </w:r>
+      <w:proofErr w:type="spellEnd"/>
+      <w:r>
+        <w:rPr>
+          <w:rFonts w:ascii="Consolas" w:eastAsia="Times New Roman" w:hAnsi="Consolas" w:cs="Times New Roman"/>
+          <w:color w:val="CE9178"/>
+          <w:lang w:eastAsia="en-IN"/>
+        </w:rPr>
+        <w:t>++.h</w:t>
+      </w:r>
+      <w:r>
+        <w:rPr>
+          <w:rFonts w:ascii="Consolas" w:eastAsia="Times New Roman" w:hAnsi="Consolas" w:cs="Times New Roman"/>
+          <w:color w:val="E8C9BB"/>
+          <w:lang w:eastAsia="en-IN"/>
+        </w:rPr>
+        <w:t>&gt;</w:t>
+      </w:r>
+    </w:p>
+    <w:p>
+      <w:pPr>
+        <w:shd w:val="clear" w:color="auto" w:fill="1E1E1E"/>
+        <w:spacing w:after="0" w:line="285" w:lineRule="atLeast"/>
+        <w:rPr>
+          <w:rFonts w:ascii="Consolas" w:eastAsia="Times New Roman" w:hAnsi="Consolas" w:cs="Times New Roman"/>
+          <w:color w:val="DADADA"/>
+          <w:lang w:eastAsia="en-IN"/>
+        </w:rPr>
+      </w:pPr>
+      <w:r>
+        <w:rPr>
+          <w:rFonts w:ascii="Consolas" w:eastAsia="Times New Roman" w:hAnsi="Consolas" w:cs="Times New Roman"/>
+          <w:color w:val="569CD6"/>
+          <w:lang w:eastAsia="en-IN"/>
+        </w:rPr>
+        <w:t>using</w:t>
+      </w:r>
+      <w:r>
+        <w:rPr>
+          <w:rFonts w:ascii="Consolas" w:eastAsia="Times New Roman" w:hAnsi="Consolas" w:cs="Times New Roman"/>
+          <w:color w:val="DADADA"/>
+          <w:lang w:eastAsia="en-IN"/>
+        </w:rPr>
+        <w:t xml:space="preserve"> </w:t>
+      </w:r>
+      <w:r>
+        <w:rPr>
+          <w:rFonts w:ascii="Consolas" w:eastAsia="Times New Roman" w:hAnsi="Consolas" w:cs="Times New Roman"/>
+          <w:color w:val="569CD6"/>
+          <w:lang w:eastAsia="en-IN"/>
+        </w:rPr>
+        <w:t>namespace</w:t>
+      </w:r>
+      <w:r>
+        <w:rPr>
+          <w:rFonts w:ascii="Consolas" w:eastAsia="Times New Roman" w:hAnsi="Consolas" w:cs="Times New Roman"/>
+          <w:color w:val="DADADA"/>
+          <w:lang w:eastAsia="en-IN"/>
+        </w:rPr>
+        <w:t xml:space="preserve"> </w:t>
+      </w:r>
+      <w:r>
+        <w:rPr>
+          <w:rFonts w:ascii="Consolas" w:eastAsia="Times New Roman" w:hAnsi="Consolas" w:cs="Times New Roman"/>
+          <w:color w:val="C8C8C8"/>
+          <w:lang w:eastAsia="en-IN"/>
+        </w:rPr>
+        <w:t>std</w:t>
+      </w:r>
+      <w:r>
+        <w:rPr>
+          <w:rFonts w:ascii="Consolas" w:eastAsia="Times New Roman" w:hAnsi="Consolas" w:cs="Times New Roman"/>
+          <w:color w:val="B4B4B4"/>
+          <w:lang w:eastAsia="en-IN"/>
+        </w:rPr>
+        <w:t>;</w:t>
+      </w:r>
+    </w:p>
+    <w:p>
+      <w:pPr>
+        <w:shd w:val="clear" w:color="auto" w:fill="1E1E1E"/>
+        <w:spacing w:after="0" w:line="285" w:lineRule="atLeast"/>
+        <w:rPr>
+          <w:rFonts w:ascii="Consolas" w:eastAsia="Times New Roman" w:hAnsi="Consolas" w:cs="Times New Roman"/>
+          <w:color w:val="DADADA"/>
+          <w:lang w:eastAsia="en-IN"/>
+        </w:rPr>
+      </w:pPr>
+    </w:p>
+    <w:p>
+      <w:pPr>
+        <w:shd w:val="clear" w:color="auto" w:fill="1E1E1E"/>
+        <w:spacing w:after="0" w:line="285" w:lineRule="atLeast"/>
+        <w:rPr>
+          <w:rFonts w:ascii="Consolas" w:eastAsia="Times New Roman" w:hAnsi="Consolas" w:cs="Times New Roman"/>
+          <w:color w:val="DADADA"/>
+          <w:lang w:eastAsia="en-IN"/>
+        </w:rPr>
+      </w:pPr>
+      <w:r>
+        <w:rPr>
+          <w:rFonts w:ascii="Consolas" w:eastAsia="Times New Roman" w:hAnsi="Consolas" w:cs="Times New Roman"/>
+          <w:color w:val="569CD6"/>
+          <w:lang w:eastAsia="en-IN"/>
+        </w:rPr>
+        <w:t>int</w:t>
+      </w:r>
+      <w:r>
+        <w:rPr>
+          <w:rFonts w:ascii="Consolas" w:eastAsia="Times New Roman" w:hAnsi="Consolas" w:cs="Times New Roman"/>
+          <w:color w:val="DADADA"/>
+          <w:lang w:eastAsia="en-IN"/>
+        </w:rPr>
+        <w:t xml:space="preserve"> </w:t>
+      </w:r>
+      <w:proofErr w:type="gramStart"/>
+      <w:r>
+        <w:rPr>
+          <w:rFonts w:ascii="Consolas" w:eastAsia="Times New Roman" w:hAnsi="Consolas" w:cs="Times New Roman"/>
+          <w:color w:val="DCDCAA"/>
+          <w:lang w:eastAsia="en-IN"/>
+        </w:rPr>
+        <w:t>main</w:t>
+      </w:r>
+      <w:r>
+        <w:rPr>
+          <w:rFonts w:ascii="Consolas" w:eastAsia="Times New Roman" w:hAnsi="Consolas" w:cs="Times New Roman"/>
+          <w:color w:val="B4B4B4"/>
+          <w:lang w:eastAsia="en-IN"/>
+        </w:rPr>
+        <w:t>(</w:t>
+      </w:r>
+      <w:proofErr w:type="gramEnd"/>
+      <w:r>
+        <w:rPr>
+          <w:rFonts w:ascii="Consolas" w:eastAsia="Times New Roman" w:hAnsi="Consolas" w:cs="Times New Roman"/>
+          <w:color w:val="B4B4B4"/>
+          <w:lang w:eastAsia="en-IN"/>
+        </w:rPr>
+        <w:t>){</w:t>
+      </w:r>
+    </w:p>
+    <w:p>
+      <w:pPr>
+        <w:shd w:val="clear" w:color="auto" w:fill="1E1E1E"/>
+        <w:spacing w:after="0" w:line="285" w:lineRule="atLeast"/>
+        <w:rPr>
+          <w:rFonts w:ascii="Consolas" w:eastAsia="Times New Roman" w:hAnsi="Consolas" w:cs="Times New Roman"/>
+          <w:color w:val="DADADA"/>
+          <w:lang w:eastAsia="en-IN"/>
+        </w:rPr>
+      </w:pPr>
+      <w:r>
+        <w:rPr>
+          <w:rFonts w:ascii="Consolas" w:eastAsia="Times New Roman" w:hAnsi="Consolas" w:cs="Times New Roman"/>
+          <w:color w:val="DADADA"/>
+          <w:lang w:eastAsia="en-IN"/>
+        </w:rPr>
+        <w:t xml:space="preserve">    </w:t>
+      </w:r>
+      <w:r>
+        <w:rPr>
+          <w:rFonts w:ascii="Consolas" w:eastAsia="Times New Roman" w:hAnsi="Consolas" w:cs="Times New Roman"/>
+          <w:color w:val="569CD6"/>
+          <w:lang w:eastAsia="en-IN"/>
+        </w:rPr>
+        <w:t>int</w:t>
+      </w:r>
+      <w:r>
+        <w:rPr>
+          <w:rFonts w:ascii="Consolas" w:eastAsia="Times New Roman" w:hAnsi="Consolas" w:cs="Times New Roman"/>
+          <w:color w:val="DADADA"/>
+          <w:lang w:eastAsia="en-IN"/>
+        </w:rPr>
+        <w:t xml:space="preserve"> </w:t>
+      </w:r>
+      <w:r>
+        <w:rPr>
+          <w:rFonts w:ascii="Consolas" w:eastAsia="Times New Roman" w:hAnsi="Consolas" w:cs="Times New Roman"/>
+          <w:color w:val="9CDCFE"/>
+          <w:lang w:eastAsia="en-IN"/>
+        </w:rPr>
+        <w:t>n</w:t>
+      </w:r>
+      <w:r>
+        <w:rPr>
+          <w:rFonts w:ascii="Consolas" w:eastAsia="Times New Roman" w:hAnsi="Consolas" w:cs="Times New Roman"/>
+          <w:color w:val="B4B4B4"/>
+          <w:lang w:eastAsia="en-IN"/>
+        </w:rPr>
+        <w:t>;</w:t>
+      </w:r>
+    </w:p>
+    <w:p>
+      <w:pPr>
+        <w:shd w:val="clear" w:color="auto" w:fill="1E1E1E"/>
+        <w:spacing w:after="0" w:line="285" w:lineRule="atLeast"/>
+        <w:rPr>
+          <w:rFonts w:ascii="Consolas" w:eastAsia="Times New Roman" w:hAnsi="Consolas" w:cs="Times New Roman"/>
+          <w:color w:val="DADADA"/>
+          <w:lang w:eastAsia="en-IN"/>
+        </w:rPr>
+      </w:pPr>
+      <w:r>
+        <w:rPr>
+          <w:rFonts w:ascii="Consolas" w:eastAsia="Times New Roman" w:hAnsi="Consolas" w:cs="Times New Roman"/>
+          <w:color w:val="DADADA"/>
+          <w:lang w:eastAsia="en-IN"/>
+        </w:rPr>
+        <w:t xml:space="preserve">    </w:t>
+      </w:r>
+      <w:proofErr w:type="spellStart"/>
+      <w:r>
+        <w:rPr>
+          <w:rFonts w:ascii="Consolas" w:eastAsia="Times New Roman" w:hAnsi="Consolas" w:cs="Times New Roman"/>
+          <w:color w:val="C8C8C8"/>
+          <w:lang w:eastAsia="en-IN"/>
+        </w:rPr>
+        <w:t>cin</w:t>
+      </w:r>
+      <w:proofErr w:type="spellEnd"/>
+      <w:r>
+        <w:rPr>
+          <w:rFonts w:ascii="Consolas" w:eastAsia="Times New Roman" w:hAnsi="Consolas" w:cs="Times New Roman"/>
+          <w:color w:val="DADADA"/>
+          <w:lang w:eastAsia="en-IN"/>
+        </w:rPr>
+        <w:t xml:space="preserve"> </w:t>
+      </w:r>
+      <w:r>
+        <w:rPr>
+          <w:rFonts w:ascii="Consolas" w:eastAsia="Times New Roman" w:hAnsi="Consolas" w:cs="Times New Roman"/>
+          <w:color w:val="B4B4B4"/>
+          <w:lang w:eastAsia="en-IN"/>
+        </w:rPr>
+        <w:t>&gt;&gt;</w:t>
+      </w:r>
+      <w:r>
+        <w:rPr>
+          <w:rFonts w:ascii="Consolas" w:eastAsia="Times New Roman" w:hAnsi="Consolas" w:cs="Times New Roman"/>
+          <w:color w:val="9CDCFE"/>
+          <w:lang w:eastAsia="en-IN"/>
+        </w:rPr>
+        <w:t>n</w:t>
+      </w:r>
+      <w:r>
+        <w:rPr>
+          <w:rFonts w:ascii="Consolas" w:eastAsia="Times New Roman" w:hAnsi="Consolas" w:cs="Times New Roman"/>
+          <w:color w:val="B4B4B4"/>
+          <w:lang w:eastAsia="en-IN"/>
+        </w:rPr>
+        <w:t>;</w:t>
+      </w:r>
+    </w:p>
+    <w:p>
+      <w:pPr>
+        <w:shd w:val="clear" w:color="auto" w:fill="1E1E1E"/>
+        <w:spacing w:after="0" w:line="285" w:lineRule="atLeast"/>
+        <w:rPr>
+          <w:rFonts w:ascii="Consolas" w:eastAsia="Times New Roman" w:hAnsi="Consolas" w:cs="Times New Roman"/>
+          <w:color w:val="DADADA"/>
+          <w:lang w:eastAsia="en-IN"/>
+        </w:rPr>
+      </w:pPr>
+      <w:r>
+        <w:rPr>
+          <w:rFonts w:ascii="Consolas" w:eastAsia="Times New Roman" w:hAnsi="Consolas" w:cs="Times New Roman"/>
+          <w:color w:val="DADADA"/>
+          <w:lang w:eastAsia="en-IN"/>
+        </w:rPr>
+        <w:t xml:space="preserve">    </w:t>
+      </w:r>
+      <w:r>
+        <w:rPr>
+          <w:rFonts w:ascii="Consolas" w:eastAsia="Times New Roman" w:hAnsi="Consolas" w:cs="Times New Roman"/>
+          <w:color w:val="569CD6"/>
+          <w:lang w:eastAsia="en-IN"/>
+        </w:rPr>
+        <w:t>int</w:t>
+      </w:r>
+      <w:r>
+        <w:rPr>
+          <w:rFonts w:ascii="Consolas" w:eastAsia="Times New Roman" w:hAnsi="Consolas" w:cs="Times New Roman"/>
+          <w:color w:val="DADADA"/>
+          <w:lang w:eastAsia="en-IN"/>
+        </w:rPr>
+        <w:t xml:space="preserve"> </w:t>
+      </w:r>
+      <w:proofErr w:type="spellStart"/>
+      <w:r>
+        <w:rPr>
+          <w:rFonts w:ascii="Consolas" w:eastAsia="Times New Roman" w:hAnsi="Consolas" w:cs="Times New Roman"/>
+          <w:color w:val="9CDCFE"/>
+          <w:lang w:eastAsia="en-IN"/>
+        </w:rPr>
+        <w:t>arr</w:t>
+      </w:r>
+      <w:proofErr w:type="spellEnd"/>
+      <w:r>
+        <w:rPr>
+          <w:rFonts w:ascii="Consolas" w:eastAsia="Times New Roman" w:hAnsi="Consolas" w:cs="Times New Roman"/>
+          <w:color w:val="B4B4B4"/>
+          <w:lang w:eastAsia="en-IN"/>
+        </w:rPr>
+        <w:t>[</w:t>
+      </w:r>
+      <w:r>
+        <w:rPr>
+          <w:rFonts w:ascii="Consolas" w:eastAsia="Times New Roman" w:hAnsi="Consolas" w:cs="Times New Roman"/>
+          <w:color w:val="9CDCFE"/>
+          <w:lang w:eastAsia="en-IN"/>
+        </w:rPr>
+        <w:t>n</w:t>
+      </w:r>
+      <w:r>
+        <w:rPr>
+          <w:rFonts w:ascii="Consolas" w:eastAsia="Times New Roman" w:hAnsi="Consolas" w:cs="Times New Roman"/>
+          <w:color w:val="B4B4B4"/>
+          <w:lang w:eastAsia="en-IN"/>
+        </w:rPr>
+        <w:t>];</w:t>
+      </w:r>
+    </w:p>
+    <w:p>
+      <w:pPr>
+        <w:shd w:val="clear" w:color="auto" w:fill="1E1E1E"/>
+        <w:spacing w:after="0" w:line="285" w:lineRule="atLeast"/>
+        <w:rPr>
+          <w:rFonts w:ascii="Consolas" w:eastAsia="Times New Roman" w:hAnsi="Consolas" w:cs="Times New Roman"/>
+          <w:color w:val="DADADA"/>
+          <w:lang w:eastAsia="en-IN"/>
+        </w:rPr>
+      </w:pPr>
+      <w:r>
+        <w:rPr>
+          <w:rFonts w:ascii="Consolas" w:eastAsia="Times New Roman" w:hAnsi="Consolas" w:cs="Times New Roman"/>
+          <w:color w:val="DADADA"/>
+          <w:lang w:eastAsia="en-IN"/>
+        </w:rPr>
+        <w:t xml:space="preserve">    </w:t>
+      </w:r>
+      <w:proofErr w:type="gramStart"/>
+      <w:r>
+        <w:rPr>
+          <w:rFonts w:ascii="Consolas" w:eastAsia="Times New Roman" w:hAnsi="Consolas" w:cs="Times New Roman"/>
+          <w:color w:val="D8A0DF"/>
+          <w:lang w:eastAsia="en-IN"/>
+        </w:rPr>
+        <w:t>for</w:t>
+      </w:r>
+      <w:r>
+        <w:rPr>
+          <w:rFonts w:ascii="Consolas" w:eastAsia="Times New Roman" w:hAnsi="Consolas" w:cs="Times New Roman"/>
+          <w:color w:val="B4B4B4"/>
+          <w:lang w:eastAsia="en-IN"/>
+        </w:rPr>
+        <w:t>(</w:t>
+      </w:r>
+      <w:proofErr w:type="gramEnd"/>
+      <w:r>
+        <w:rPr>
+          <w:rFonts w:ascii="Consolas" w:eastAsia="Times New Roman" w:hAnsi="Consolas" w:cs="Times New Roman"/>
+          <w:color w:val="569CD6"/>
+          <w:lang w:eastAsia="en-IN"/>
+        </w:rPr>
+        <w:t>int</w:t>
+      </w:r>
+      <w:r>
+        <w:rPr>
+          <w:rFonts w:ascii="Consolas" w:eastAsia="Times New Roman" w:hAnsi="Consolas" w:cs="Times New Roman"/>
+          <w:color w:val="DADADA"/>
+          <w:lang w:eastAsia="en-IN"/>
+        </w:rPr>
+        <w:t xml:space="preserve"> </w:t>
+      </w:r>
+      <w:proofErr w:type="spellStart"/>
+      <w:r>
+        <w:rPr>
+          <w:rFonts w:ascii="Consolas" w:eastAsia="Times New Roman" w:hAnsi="Consolas" w:cs="Times New Roman"/>
+          <w:color w:val="9CDCFE"/>
+          <w:lang w:eastAsia="en-IN"/>
+        </w:rPr>
+        <w:t>i</w:t>
+      </w:r>
+      <w:proofErr w:type="spellEnd"/>
+      <w:r>
+        <w:rPr>
+          <w:rFonts w:ascii="Consolas" w:eastAsia="Times New Roman" w:hAnsi="Consolas" w:cs="Times New Roman"/>
+          <w:color w:val="B4B4B4"/>
+          <w:lang w:eastAsia="en-IN"/>
+        </w:rPr>
+        <w:t>=</w:t>
+      </w:r>
+      <w:r>
+        <w:rPr>
+          <w:rFonts w:ascii="Consolas" w:eastAsia="Times New Roman" w:hAnsi="Consolas" w:cs="Times New Roman"/>
+          <w:color w:val="B5CEA8"/>
+          <w:lang w:eastAsia="en-IN"/>
+        </w:rPr>
+        <w:t>0</w:t>
+      </w:r>
+      <w:r>
+        <w:rPr>
+          <w:rFonts w:ascii="Consolas" w:eastAsia="Times New Roman" w:hAnsi="Consolas" w:cs="Times New Roman"/>
+          <w:color w:val="B4B4B4"/>
+          <w:lang w:eastAsia="en-IN"/>
+        </w:rPr>
+        <w:t>;</w:t>
+      </w:r>
+      <w:r>
+        <w:rPr>
+          <w:rFonts w:ascii="Consolas" w:eastAsia="Times New Roman" w:hAnsi="Consolas" w:cs="Times New Roman"/>
+          <w:color w:val="9CDCFE"/>
+          <w:lang w:eastAsia="en-IN"/>
+        </w:rPr>
+        <w:t>i</w:t>
+      </w:r>
+      <w:r>
+        <w:rPr>
+          <w:rFonts w:ascii="Consolas" w:eastAsia="Times New Roman" w:hAnsi="Consolas" w:cs="Times New Roman"/>
+          <w:color w:val="B4B4B4"/>
+          <w:lang w:eastAsia="en-IN"/>
+        </w:rPr>
+        <w:t>&lt;</w:t>
+      </w:r>
+      <w:proofErr w:type="spellStart"/>
+      <w:r>
+        <w:rPr>
+          <w:rFonts w:ascii="Consolas" w:eastAsia="Times New Roman" w:hAnsi="Consolas" w:cs="Times New Roman"/>
+          <w:color w:val="9CDCFE"/>
+          <w:lang w:eastAsia="en-IN"/>
+        </w:rPr>
+        <w:t>n</w:t>
+      </w:r>
+      <w:r>
+        <w:rPr>
+          <w:rFonts w:ascii="Consolas" w:eastAsia="Times New Roman" w:hAnsi="Consolas" w:cs="Times New Roman"/>
+          <w:color w:val="B4B4B4"/>
+          <w:lang w:eastAsia="en-IN"/>
+        </w:rPr>
+        <w:t>;</w:t>
+      </w:r>
+      <w:r>
+        <w:rPr>
+          <w:rFonts w:ascii="Consolas" w:eastAsia="Times New Roman" w:hAnsi="Consolas" w:cs="Times New Roman"/>
+          <w:color w:val="9CDCFE"/>
+          <w:lang w:eastAsia="en-IN"/>
+        </w:rPr>
+        <w:t>i</w:t>
+      </w:r>
+      <w:proofErr w:type="spellEnd"/>
+      <w:r>
+        <w:rPr>
+          <w:rFonts w:ascii="Consolas" w:eastAsia="Times New Roman" w:hAnsi="Consolas" w:cs="Times New Roman"/>
+          <w:color w:val="B4B4B4"/>
+          <w:lang w:eastAsia="en-IN"/>
+        </w:rPr>
+        <w:t>++){</w:t>
+      </w:r>
+    </w:p>
+    <w:p>
+      <w:pPr>
+        <w:shd w:val="clear" w:color="auto" w:fill="1E1E1E"/>
+        <w:spacing w:after="0" w:line="285" w:lineRule="atLeast"/>
+        <w:rPr>
+          <w:rFonts w:ascii="Consolas" w:eastAsia="Times New Roman" w:hAnsi="Consolas" w:cs="Times New Roman"/>
+          <w:color w:val="DADADA"/>
+          <w:lang w:eastAsia="en-IN"/>
+        </w:rPr>
+      </w:pPr>
+      <w:r>
+        <w:rPr>
+          <w:rFonts w:ascii="Consolas" w:eastAsia="Times New Roman" w:hAnsi="Consolas" w:cs="Times New Roman"/>
+          <w:color w:val="DADADA"/>
+          <w:lang w:eastAsia="en-IN"/>
+        </w:rPr>
+        <w:t xml:space="preserve">        </w:t>
+      </w:r>
+      <w:proofErr w:type="spellStart"/>
+      <w:r>
+        <w:rPr>
+          <w:rFonts w:ascii="Consolas" w:eastAsia="Times New Roman" w:hAnsi="Consolas" w:cs="Times New Roman"/>
+          <w:color w:val="C8C8C8"/>
+          <w:lang w:eastAsia="en-IN"/>
+        </w:rPr>
+        <w:t>cin</w:t>
+      </w:r>
+      <w:proofErr w:type="spellEnd"/>
+      <w:r>
+        <w:rPr>
+          <w:rFonts w:ascii="Consolas" w:eastAsia="Times New Roman" w:hAnsi="Consolas" w:cs="Times New Roman"/>
+          <w:color w:val="B4B4B4"/>
+          <w:lang w:eastAsia="en-IN"/>
+        </w:rPr>
+        <w:t>&gt;&gt;</w:t>
+      </w:r>
+      <w:proofErr w:type="spellStart"/>
+      <w:r>
+        <w:rPr>
+          <w:rFonts w:ascii="Consolas" w:eastAsia="Times New Roman" w:hAnsi="Consolas" w:cs="Times New Roman"/>
+          <w:color w:val="9CDCFE"/>
+          <w:lang w:eastAsia="en-IN"/>
+        </w:rPr>
+        <w:t>arr</w:t>
+      </w:r>
+      <w:proofErr w:type="spellEnd"/>
+      <w:r>
+        <w:rPr>
+          <w:rFonts w:ascii="Consolas" w:eastAsia="Times New Roman" w:hAnsi="Consolas" w:cs="Times New Roman"/>
+          <w:color w:val="B4B4B4"/>
+          <w:lang w:eastAsia="en-IN"/>
+        </w:rPr>
+        <w:t>[</w:t>
+      </w:r>
+      <w:proofErr w:type="spellStart"/>
+      <w:r>
+        <w:rPr>
+          <w:rFonts w:ascii="Consolas" w:eastAsia="Times New Roman" w:hAnsi="Consolas" w:cs="Times New Roman"/>
+          <w:color w:val="9CDCFE"/>
+          <w:lang w:eastAsia="en-IN"/>
+        </w:rPr>
+        <w:t>i</w:t>
+      </w:r>
+      <w:proofErr w:type="spellEnd"/>
+      <w:r>
+        <w:rPr>
+          <w:rFonts w:ascii="Consolas" w:eastAsia="Times New Roman" w:hAnsi="Consolas" w:cs="Times New Roman"/>
+          <w:color w:val="B4B4B4"/>
+          <w:lang w:eastAsia="en-IN"/>
+        </w:rPr>
+        <w:t>];</w:t>
+      </w:r>
+    </w:p>
+    <w:p>
+      <w:pPr>
+        <w:shd w:val="clear" w:color="auto" w:fill="1E1E1E"/>
+        <w:spacing w:after="0" w:line="285" w:lineRule="atLeast"/>
+        <w:rPr>
+          <w:rFonts w:ascii="Consolas" w:eastAsia="Times New Roman" w:hAnsi="Consolas" w:cs="Times New Roman"/>
+          <w:color w:val="DADADA"/>
+          <w:lang w:eastAsia="en-IN"/>
+        </w:rPr>
+      </w:pPr>
+      <w:r>
+        <w:rPr>
+          <w:rFonts w:ascii="Consolas" w:eastAsia="Times New Roman" w:hAnsi="Consolas" w:cs="Times New Roman"/>
+          <w:color w:val="DADADA"/>
+          <w:lang w:eastAsia="en-IN"/>
+        </w:rPr>
+        <w:t xml:space="preserve">    </w:t>
+      </w:r>
+      <w:r>
+        <w:rPr>
+          <w:rFonts w:ascii="Consolas" w:eastAsia="Times New Roman" w:hAnsi="Consolas" w:cs="Times New Roman"/>
+          <w:color w:val="B4B4B4"/>
+          <w:lang w:eastAsia="en-IN"/>
+        </w:rPr>
+        <w:t>}</w:t>
+      </w:r>
+    </w:p>
+    <w:p>
+      <w:pPr>
+        <w:shd w:val="clear" w:color="auto" w:fill="1E1E1E"/>
+        <w:spacing w:after="0" w:line="285" w:lineRule="atLeast"/>
+        <w:rPr>
+          <w:rFonts w:ascii="Consolas" w:eastAsia="Times New Roman" w:hAnsi="Consolas" w:cs="Times New Roman"/>
+          <w:color w:val="DADADA"/>
+          <w:lang w:eastAsia="en-IN"/>
+        </w:rPr>
+      </w:pPr>
+      <w:r>
+        <w:rPr>
+          <w:rFonts w:ascii="Consolas" w:eastAsia="Times New Roman" w:hAnsi="Consolas" w:cs="Times New Roman"/>
+          <w:color w:val="DADADA"/>
+          <w:lang w:eastAsia="en-IN"/>
+        </w:rPr>
+        <w:t xml:space="preserve">    </w:t>
+      </w:r>
+      <w:r>
+        <w:rPr>
+          <w:rFonts w:ascii="Consolas" w:eastAsia="Times New Roman" w:hAnsi="Consolas" w:cs="Times New Roman"/>
+          <w:color w:val="569CD6"/>
+          <w:lang w:eastAsia="en-IN"/>
+        </w:rPr>
+        <w:t>int</w:t>
+      </w:r>
+      <w:r>
+        <w:rPr>
+          <w:rFonts w:ascii="Consolas" w:eastAsia="Times New Roman" w:hAnsi="Consolas" w:cs="Times New Roman"/>
+          <w:color w:val="DADADA"/>
+          <w:lang w:eastAsia="en-IN"/>
+        </w:rPr>
+        <w:t xml:space="preserve"> </w:t>
+      </w:r>
+      <w:r>
+        <w:rPr>
+          <w:rFonts w:ascii="Consolas" w:eastAsia="Times New Roman" w:hAnsi="Consolas" w:cs="Times New Roman"/>
+          <w:color w:val="9CDCFE"/>
+          <w:lang w:eastAsia="en-IN"/>
+        </w:rPr>
+        <w:t>s</w:t>
+      </w:r>
+      <w:r>
+        <w:rPr>
+          <w:rFonts w:ascii="Consolas" w:eastAsia="Times New Roman" w:hAnsi="Consolas" w:cs="Times New Roman"/>
+          <w:color w:val="B4B4B4"/>
+          <w:lang w:eastAsia="en-IN"/>
+        </w:rPr>
+        <w:t>=</w:t>
+      </w:r>
+      <w:proofErr w:type="gramStart"/>
+      <w:r>
+        <w:rPr>
+          <w:rFonts w:ascii="Consolas" w:eastAsia="Times New Roman" w:hAnsi="Consolas" w:cs="Times New Roman"/>
+          <w:color w:val="B5CEA8"/>
+          <w:lang w:eastAsia="en-IN"/>
+        </w:rPr>
+        <w:t>0</w:t>
+      </w:r>
+      <w:r>
+        <w:rPr>
+          <w:rFonts w:ascii="Consolas" w:eastAsia="Times New Roman" w:hAnsi="Consolas" w:cs="Times New Roman"/>
+          <w:color w:val="B4B4B4"/>
+          <w:lang w:eastAsia="en-IN"/>
+        </w:rPr>
+        <w:t>,</w:t>
+      </w:r>
+      <w:r>
+        <w:rPr>
+          <w:rFonts w:ascii="Consolas" w:eastAsia="Times New Roman" w:hAnsi="Consolas" w:cs="Times New Roman"/>
+          <w:color w:val="9CDCFE"/>
+          <w:lang w:eastAsia="en-IN"/>
+        </w:rPr>
+        <w:t>e</w:t>
+      </w:r>
+      <w:proofErr w:type="gramEnd"/>
+      <w:r>
+        <w:rPr>
+          <w:rFonts w:ascii="Consolas" w:eastAsia="Times New Roman" w:hAnsi="Consolas" w:cs="Times New Roman"/>
+          <w:color w:val="B4B4B4"/>
+          <w:lang w:eastAsia="en-IN"/>
+        </w:rPr>
+        <w:t>=</w:t>
+      </w:r>
+      <w:r>
+        <w:rPr>
+          <w:rFonts w:ascii="Consolas" w:eastAsia="Times New Roman" w:hAnsi="Consolas" w:cs="Times New Roman"/>
+          <w:color w:val="9CDCFE"/>
+          <w:lang w:eastAsia="en-IN"/>
+        </w:rPr>
+        <w:t>n</w:t>
+      </w:r>
+      <w:r>
+        <w:rPr>
+          <w:rFonts w:ascii="Consolas" w:eastAsia="Times New Roman" w:hAnsi="Consolas" w:cs="Times New Roman"/>
+          <w:color w:val="B4B4B4"/>
+          <w:lang w:eastAsia="en-IN"/>
+        </w:rPr>
+        <w:t>-</w:t>
+      </w:r>
+      <w:r>
+        <w:rPr>
+          <w:rFonts w:ascii="Consolas" w:eastAsia="Times New Roman" w:hAnsi="Consolas" w:cs="Times New Roman"/>
+          <w:color w:val="B5CEA8"/>
+          <w:lang w:eastAsia="en-IN"/>
+        </w:rPr>
+        <w:t>1</w:t>
+      </w:r>
+      <w:r>
+        <w:rPr>
+          <w:rFonts w:ascii="Consolas" w:eastAsia="Times New Roman" w:hAnsi="Consolas" w:cs="Times New Roman"/>
+          <w:color w:val="B4B4B4"/>
+          <w:lang w:eastAsia="en-IN"/>
+        </w:rPr>
+        <w:t>;</w:t>
+      </w:r>
+    </w:p>
+    <w:p>
+      <w:pPr>
+        <w:shd w:val="clear" w:color="auto" w:fill="1E1E1E"/>
+        <w:spacing w:after="0" w:line="285" w:lineRule="atLeast"/>
+        <w:rPr>
+          <w:rFonts w:ascii="Consolas" w:eastAsia="Times New Roman" w:hAnsi="Consolas" w:cs="Times New Roman"/>
+          <w:color w:val="DADADA"/>
+          <w:lang w:eastAsia="en-IN"/>
+        </w:rPr>
+      </w:pPr>
+      <w:r>
+        <w:rPr>
+          <w:rFonts w:ascii="Consolas" w:eastAsia="Times New Roman" w:hAnsi="Consolas" w:cs="Times New Roman"/>
+          <w:color w:val="DADADA"/>
+          <w:lang w:eastAsia="en-IN"/>
+        </w:rPr>
+        <w:t xml:space="preserve">    </w:t>
+      </w:r>
+      <w:r>
+        <w:rPr>
+          <w:rFonts w:ascii="Consolas" w:eastAsia="Times New Roman" w:hAnsi="Consolas" w:cs="Times New Roman"/>
+          <w:color w:val="D8A0DF"/>
+          <w:lang w:eastAsia="en-IN"/>
+        </w:rPr>
+        <w:t>while</w:t>
+      </w:r>
+      <w:r>
+        <w:rPr>
+          <w:rFonts w:ascii="Consolas" w:eastAsia="Times New Roman" w:hAnsi="Consolas" w:cs="Times New Roman"/>
+          <w:color w:val="B4B4B4"/>
+          <w:lang w:eastAsia="en-IN"/>
+        </w:rPr>
+        <w:t>(</w:t>
+      </w:r>
+      <w:r>
+        <w:rPr>
+          <w:rFonts w:ascii="Consolas" w:eastAsia="Times New Roman" w:hAnsi="Consolas" w:cs="Times New Roman"/>
+          <w:color w:val="9CDCFE"/>
+          <w:lang w:eastAsia="en-IN"/>
+        </w:rPr>
+        <w:t>s</w:t>
+      </w:r>
+      <w:r>
+        <w:rPr>
+          <w:rFonts w:ascii="Consolas" w:eastAsia="Times New Roman" w:hAnsi="Consolas" w:cs="Times New Roman"/>
+          <w:color w:val="B4B4B4"/>
+          <w:lang w:eastAsia="en-IN"/>
+        </w:rPr>
+        <w:t>&lt;</w:t>
+      </w:r>
+      <w:r>
+        <w:rPr>
+          <w:rFonts w:ascii="Consolas" w:eastAsia="Times New Roman" w:hAnsi="Consolas" w:cs="Times New Roman"/>
+          <w:color w:val="9CDCFE"/>
+          <w:lang w:eastAsia="en-IN"/>
+        </w:rPr>
+        <w:t>e</w:t>
+      </w:r>
+      <w:proofErr w:type="gramStart"/>
+      <w:r>
+        <w:rPr>
+          <w:rFonts w:ascii="Consolas" w:eastAsia="Times New Roman" w:hAnsi="Consolas" w:cs="Times New Roman"/>
+          <w:color w:val="B4B4B4"/>
+          <w:lang w:eastAsia="en-IN"/>
+        </w:rPr>
+        <w:t>){</w:t>
+      </w:r>
+      <w:proofErr w:type="gramEnd"/>
+    </w:p>
+    <w:p>
+      <w:pPr>
+        <w:shd w:val="clear" w:color="auto" w:fill="1E1E1E"/>
+        <w:spacing w:after="0" w:line="285" w:lineRule="atLeast"/>
+        <w:rPr>
+          <w:rFonts w:ascii="Consolas" w:eastAsia="Times New Roman" w:hAnsi="Consolas" w:cs="Times New Roman"/>
+          <w:color w:val="DADADA"/>
+          <w:lang w:eastAsia="en-IN"/>
+        </w:rPr>
+      </w:pPr>
+      <w:r>
+        <w:rPr>
+          <w:rFonts w:ascii="Consolas" w:eastAsia="Times New Roman" w:hAnsi="Consolas" w:cs="Times New Roman"/>
+          <w:color w:val="DADADA"/>
+          <w:lang w:eastAsia="en-IN"/>
+        </w:rPr>
+        <w:t xml:space="preserve">        </w:t>
+      </w:r>
+      <w:r>
+        <w:rPr>
+          <w:rFonts w:ascii="Consolas" w:eastAsia="Times New Roman" w:hAnsi="Consolas" w:cs="Times New Roman"/>
+          <w:color w:val="DCDCAA"/>
+          <w:lang w:eastAsia="en-IN"/>
+        </w:rPr>
+        <w:t>swap</w:t>
+      </w:r>
+      <w:r>
+        <w:rPr>
+          <w:rFonts w:ascii="Consolas" w:eastAsia="Times New Roman" w:hAnsi="Consolas" w:cs="Times New Roman"/>
+          <w:color w:val="B4B4B4"/>
+          <w:lang w:eastAsia="en-IN"/>
+        </w:rPr>
+        <w:t>(</w:t>
+      </w:r>
+      <w:proofErr w:type="spellStart"/>
+      <w:r>
+        <w:rPr>
+          <w:rFonts w:ascii="Consolas" w:eastAsia="Times New Roman" w:hAnsi="Consolas" w:cs="Times New Roman"/>
+          <w:color w:val="9CDCFE"/>
+          <w:lang w:eastAsia="en-IN"/>
+        </w:rPr>
+        <w:t>arr</w:t>
+      </w:r>
+      <w:proofErr w:type="spellEnd"/>
+      <w:r>
+        <w:rPr>
+          <w:rFonts w:ascii="Consolas" w:eastAsia="Times New Roman" w:hAnsi="Consolas" w:cs="Times New Roman"/>
+          <w:color w:val="B4B4B4"/>
+          <w:lang w:eastAsia="en-IN"/>
+        </w:rPr>
+        <w:t>[</w:t>
+      </w:r>
+      <w:r>
+        <w:rPr>
+          <w:rFonts w:ascii="Consolas" w:eastAsia="Times New Roman" w:hAnsi="Consolas" w:cs="Times New Roman"/>
+          <w:color w:val="9CDCFE"/>
+          <w:lang w:eastAsia="en-IN"/>
+        </w:rPr>
+        <w:t>s</w:t>
+      </w:r>
+      <w:proofErr w:type="gramStart"/>
+      <w:r>
+        <w:rPr>
+          <w:rFonts w:ascii="Consolas" w:eastAsia="Times New Roman" w:hAnsi="Consolas" w:cs="Times New Roman"/>
+          <w:color w:val="B4B4B4"/>
+          <w:lang w:eastAsia="en-IN"/>
+        </w:rPr>
+        <w:t>],</w:t>
+      </w:r>
+      <w:proofErr w:type="spellStart"/>
+      <w:r>
+        <w:rPr>
+          <w:rFonts w:ascii="Consolas" w:eastAsia="Times New Roman" w:hAnsi="Consolas" w:cs="Times New Roman"/>
+          <w:color w:val="9CDCFE"/>
+          <w:lang w:eastAsia="en-IN"/>
+        </w:rPr>
+        <w:t>arr</w:t>
+      </w:r>
+      <w:proofErr w:type="spellEnd"/>
+      <w:proofErr w:type="gramEnd"/>
+      <w:r>
+        <w:rPr>
+          <w:rFonts w:ascii="Consolas" w:eastAsia="Times New Roman" w:hAnsi="Consolas" w:cs="Times New Roman"/>
+          <w:color w:val="B4B4B4"/>
+          <w:lang w:eastAsia="en-IN"/>
+        </w:rPr>
+        <w:t>[</w:t>
+      </w:r>
+      <w:r>
+        <w:rPr>
+          <w:rFonts w:ascii="Consolas" w:eastAsia="Times New Roman" w:hAnsi="Consolas" w:cs="Times New Roman"/>
+          <w:color w:val="9CDCFE"/>
+          <w:lang w:eastAsia="en-IN"/>
+        </w:rPr>
+        <w:t>e</w:t>
+      </w:r>
+      <w:r>
+        <w:rPr>
+          <w:rFonts w:ascii="Consolas" w:eastAsia="Times New Roman" w:hAnsi="Consolas" w:cs="Times New Roman"/>
+          <w:color w:val="B4B4B4"/>
+          <w:lang w:eastAsia="en-IN"/>
+        </w:rPr>
+        <w:t>]);</w:t>
+      </w:r>
+    </w:p>
+    <w:p>
+      <w:pPr>
+        <w:shd w:val="clear" w:color="auto" w:fill="1E1E1E"/>
+        <w:spacing w:after="0" w:line="285" w:lineRule="atLeast"/>
+        <w:rPr>
+          <w:rFonts w:ascii="Consolas" w:eastAsia="Times New Roman" w:hAnsi="Consolas" w:cs="Times New Roman"/>
+          <w:color w:val="DADADA"/>
+          <w:lang w:eastAsia="en-IN"/>
+        </w:rPr>
+      </w:pPr>
+      <w:r>
+        <w:rPr>
+          <w:rFonts w:ascii="Consolas" w:eastAsia="Times New Roman" w:hAnsi="Consolas" w:cs="Times New Roman"/>
+          <w:color w:val="DADADA"/>
+          <w:lang w:eastAsia="en-IN"/>
+        </w:rPr>
+        <w:t xml:space="preserve">        </w:t>
+      </w:r>
+      <w:r>
+        <w:rPr>
+          <w:rFonts w:ascii="Consolas" w:eastAsia="Times New Roman" w:hAnsi="Consolas" w:cs="Times New Roman"/>
+          <w:color w:val="9CDCFE"/>
+          <w:lang w:eastAsia="en-IN"/>
+        </w:rPr>
+        <w:t>s</w:t>
+      </w:r>
+      <w:r>
+        <w:rPr>
+          <w:rFonts w:ascii="Consolas" w:eastAsia="Times New Roman" w:hAnsi="Consolas" w:cs="Times New Roman"/>
+          <w:color w:val="B4B4B4"/>
+          <w:lang w:eastAsia="en-IN"/>
+        </w:rPr>
+        <w:t>++;</w:t>
+      </w:r>
+    </w:p>
+    <w:p>
+      <w:pPr>
+        <w:shd w:val="clear" w:color="auto" w:fill="1E1E1E"/>
+        <w:spacing w:after="0" w:line="285" w:lineRule="atLeast"/>
+        <w:rPr>
+          <w:rFonts w:ascii="Consolas" w:eastAsia="Times New Roman" w:hAnsi="Consolas" w:cs="Times New Roman"/>
+          <w:color w:val="DADADA"/>
+          <w:lang w:eastAsia="en-IN"/>
+        </w:rPr>
+      </w:pPr>
+      <w:r>
+        <w:rPr>
+          <w:rFonts w:ascii="Consolas" w:eastAsia="Times New Roman" w:hAnsi="Consolas" w:cs="Times New Roman"/>
+          <w:color w:val="DADADA"/>
+          <w:lang w:eastAsia="en-IN"/>
+        </w:rPr>
+        <w:t xml:space="preserve">        </w:t>
+      </w:r>
+      <w:r>
+        <w:rPr>
+          <w:rFonts w:ascii="Consolas" w:eastAsia="Times New Roman" w:hAnsi="Consolas" w:cs="Times New Roman"/>
+          <w:color w:val="9CDCFE"/>
+          <w:lang w:eastAsia="en-IN"/>
+        </w:rPr>
+        <w:t>e</w:t>
+      </w:r>
+      <w:r>
+        <w:rPr>
+          <w:rFonts w:ascii="Consolas" w:eastAsia="Times New Roman" w:hAnsi="Consolas" w:cs="Times New Roman"/>
+          <w:color w:val="B4B4B4"/>
+          <w:lang w:eastAsia="en-IN"/>
+        </w:rPr>
+        <w:t>--;</w:t>
+      </w:r>
+    </w:p>
+    <w:p>
+      <w:pPr>
+        <w:shd w:val="clear" w:color="auto" w:fill="1E1E1E"/>
+        <w:spacing w:after="0" w:line="285" w:lineRule="atLeast"/>
+        <w:rPr>
+          <w:rFonts w:ascii="Consolas" w:eastAsia="Times New Roman" w:hAnsi="Consolas" w:cs="Times New Roman"/>
+          <w:color w:val="DADADA"/>
+          <w:lang w:eastAsia="en-IN"/>
+        </w:rPr>
+      </w:pPr>
+      <w:r>
+        <w:rPr>
+          <w:rFonts w:ascii="Consolas" w:eastAsia="Times New Roman" w:hAnsi="Consolas" w:cs="Times New Roman"/>
+          <w:color w:val="DADADA"/>
+          <w:lang w:eastAsia="en-IN"/>
+        </w:rPr>
+        <w:t xml:space="preserve">    </w:t>
+      </w:r>
+      <w:r>
+        <w:rPr>
+          <w:rFonts w:ascii="Consolas" w:eastAsia="Times New Roman" w:hAnsi="Consolas" w:cs="Times New Roman"/>
+          <w:color w:val="B4B4B4"/>
+          <w:lang w:eastAsia="en-IN"/>
+        </w:rPr>
+        <w:t>}</w:t>
+      </w:r>
+    </w:p>
+    <w:p>
+      <w:pPr>
+        <w:shd w:val="clear" w:color="auto" w:fill="1E1E1E"/>
+        <w:spacing w:after="0" w:line="285" w:lineRule="atLeast"/>
+        <w:rPr>
+          <w:rFonts w:ascii="Consolas" w:eastAsia="Times New Roman" w:hAnsi="Consolas" w:cs="Times New Roman"/>
+          <w:color w:val="DADADA"/>
+          <w:lang w:eastAsia="en-IN"/>
+        </w:rPr>
+      </w:pPr>
+      <w:r>
+        <w:rPr>
+          <w:rFonts w:ascii="Consolas" w:eastAsia="Times New Roman" w:hAnsi="Consolas" w:cs="Times New Roman"/>
+          <w:color w:val="DADADA"/>
+          <w:lang w:eastAsia="en-IN"/>
+        </w:rPr>
+        <w:t xml:space="preserve">    </w:t>
+      </w:r>
+      <w:r>
+        <w:rPr>
+          <w:rFonts w:ascii="Consolas" w:eastAsia="Times New Roman" w:hAnsi="Consolas" w:cs="Times New Roman"/>
+          <w:color w:val="D8A0DF"/>
+          <w:lang w:eastAsia="en-IN"/>
+        </w:rPr>
+        <w:t>return</w:t>
+      </w:r>
+      <w:r>
+        <w:rPr>
+          <w:rFonts w:ascii="Consolas" w:eastAsia="Times New Roman" w:hAnsi="Consolas" w:cs="Times New Roman"/>
+          <w:color w:val="DADADA"/>
+          <w:lang w:eastAsia="en-IN"/>
+        </w:rPr>
+        <w:t xml:space="preserve"> </w:t>
+      </w:r>
+      <w:r>
+        <w:rPr>
+          <w:rFonts w:ascii="Consolas" w:eastAsia="Times New Roman" w:hAnsi="Consolas" w:cs="Times New Roman"/>
+          <w:color w:val="B5CEA8"/>
+          <w:lang w:eastAsia="en-IN"/>
+        </w:rPr>
+        <w:t>0</w:t>
+      </w:r>
+      <w:r>
+        <w:rPr>
+          <w:rFonts w:ascii="Consolas" w:eastAsia="Times New Roman" w:hAnsi="Consolas" w:cs="Times New Roman"/>
+          <w:color w:val="B4B4B4"/>
+          <w:lang w:eastAsia="en-IN"/>
+        </w:rPr>
+        <w:t>;</w:t>
+      </w:r>
+    </w:p>
+    <w:p>
+      <w:pPr>
+        <w:shd w:val="clear" w:color="auto" w:fill="1E1E1E"/>
+        <w:spacing w:after="0" w:line="285" w:lineRule="atLeast"/>
+        <w:rPr>
+          <w:rFonts w:ascii="Consolas" w:eastAsia="Times New Roman" w:hAnsi="Consolas" w:cs="Times New Roman"/>
+          <w:color w:val="DADADA"/>
+          <w:lang w:eastAsia="en-IN"/>
+        </w:rPr>
+      </w:pPr>
+      <w:r>
+        <w:rPr>
+          <w:rFonts w:ascii="Consolas" w:eastAsia="Times New Roman" w:hAnsi="Consolas" w:cs="Times New Roman"/>
+          <w:color w:val="B4B4B4"/>
+          <w:lang w:eastAsia="en-IN"/>
+        </w:rPr>
+        <w:t>}</w:t>
       </w:r>
     </w:p>
     <w:p/>
@@ -833,10 +2049,10 @@
       <w:pPr>
         <w:pStyle w:val="Heading2"/>
       </w:pPr>
+      <w:bookmarkStart w:id="7" w:name="_Toc129200546"/>
       <w:r>
         <w:t>-</w:t>
       </w:r>
-      <w:bookmarkStart w:id="7" w:name="_Toc129024705"/>
       <w:r>
         <w:t xml:space="preserve"> </w:t>
       </w:r>
@@ -871,6 +2087,32 @@
     </w:p>
     <w:p>
       <w:pPr>
+        <w:pStyle w:val="Heading1"/>
+      </w:pPr>
+      <w:bookmarkStart w:id="8" w:name="_Toc129200547"/>
+      <w:r>
+        <w:lastRenderedPageBreak/>
+        <w:t>Day 3 &amp; 4</w:t>
+      </w:r>
+      <w:bookmarkEnd w:id="8"/>
+    </w:p>
+    <w:p>
+      <w:pPr>
+        <w:pStyle w:val="Heading2"/>
+      </w:pPr>
+      <w:bookmarkStart w:id="9" w:name="_Toc129200548"/>
+      <w:r>
+        <w:t>Understand Quick Sort, Merge Sort, Insertion Sort and Selection Sort Implement them all in your fav programming language</w:t>
+      </w:r>
+      <w:bookmarkEnd w:id="9"/>
+    </w:p>
+    <w:p>
+      <w:pPr>
+        <w:pStyle w:val="Style2"/>
+      </w:pPr>
+    </w:p>
+    <w:p>
+      <w:pPr>
         <w:rPr>
           <w:sz w:val="26"/>
           <w:szCs w:val="26"/>
@@ -933,12 +2175,12 @@
       </w:pPr>
     </w:p>
     <w:sectPr>
-      <w:headerReference w:type="even" r:id="rId5"/>
-      <w:headerReference w:type="default" r:id="rId6"/>
-      <w:footerReference w:type="even" r:id="rId7"/>
-      <w:footerReference w:type="default" r:id="rId8"/>
-      <w:headerReference w:type="first" r:id="rId9"/>
-      <w:footerReference w:type="first" r:id="rId10"/>
+      <w:headerReference w:type="even" r:id="rId7"/>
+      <w:headerReference w:type="default" r:id="rId8"/>
+      <w:footerReference w:type="even" r:id="rId9"/>
+      <w:footerReference w:type="default" r:id="rId10"/>
+      <w:headerReference w:type="first" r:id="rId11"/>
+      <w:footerReference w:type="first" r:id="rId12"/>
       <w:pgSz w:w="11906" w:h="16838"/>
       <w:pgMar w:top="1440" w:right="1440" w:bottom="1440" w:left="1440" w:header="709" w:footer="709" w:gutter="0"/>
       <w:pgBorders w:offsetFrom="page">
@@ -952,6 +2194,31 @@
     </w:sectPr>
   </w:body>
 </w:document>
+</file>
+
+<file path=word/endnotes.xml><?xml version="1.0" encoding="utf-8"?>
+<w:endnotes xmlns:wpc="http://schemas.microsoft.com/office/word/2010/wordprocessingCanvas" xmlns:cx="http://schemas.microsoft.com/office/drawing/2014/chartex" xmlns:cx1="http://schemas.microsoft.com/office/drawing/2015/9/8/chartex" xmlns:cx2="http://schemas.microsoft.com/office/drawing/2015/10/21/chartex" xmlns:cx3="http://schemas.microsoft.com/office/drawing/2016/5/9/chartex" xmlns:cx4="http://schemas.microsoft.com/office/drawing/2016/5/10/chartex" xmlns:cx5="http://schemas.microsoft.com/office/drawing/2016/5/11/chartex" xmlns:cx6="http://schemas.microsoft.com/office/drawing/2016/5/12/chartex" xmlns:cx7="http://schemas.microsoft.com/office/drawing/2016/5/13/chartex" xmlns:cx8="http://schemas.microsoft.com/office/drawing/2016/5/14/chartex" xmlns:mc="http://schemas.openxmlformats.org/markup-compatibility/2006" xmlns:aink="http://schemas.microsoft.com/office/drawing/2016/ink" xmlns:am3d="http://schemas.microsoft.com/office/drawing/2017/model3d" xmlns:o="urn:schemas-microsoft-com:office:office" xmlns:oel="http://schemas.microsoft.com/office/2019/extlst" xmlns:r="http://schemas.openxmlformats.org/officeDocument/2006/relationships" xmlns:m="http://schemas.openxmlformats.org/officeDocument/2006/math" xmlns:v="urn:schemas-microsoft-com:vml" xmlns:wp14="http://schemas.microsoft.com/office/word/2010/wordprocessingDrawing" xmlns:wp="http://schemas.openxmlformats.org/drawingml/2006/wordprocessingDrawing" xmlns:w10="urn:schemas-microsoft-com:office:word" xmlns:w="http://schemas.openxmlformats.org/wordprocessingml/2006/main" xmlns:w14="http://schemas.microsoft.com/office/word/2010/wordml" xmlns:w15="http://schemas.microsoft.com/office/word/2012/wordml" xmlns:w16cex="http://schemas.microsoft.com/office/word/2018/wordml/cex" xmlns:w16cid="http://schemas.microsoft.com/office/word/2016/wordml/cid" xmlns:w16="http://schemas.microsoft.com/office/word/2018/wordml" xmlns:w16sdtdh="http://schemas.microsoft.com/office/word/2020/wordml/sdtdatahash" xmlns:w16se="http://schemas.microsoft.com/office/word/2015/wordml/symex" xmlns:wpg="http://schemas.microsoft.com/office/word/2010/wordprocessingGroup" xmlns:wpi="http://schemas.microsoft.com/office/word/2010/wordprocessingInk" xmlns:wne="http://schemas.microsoft.com/office/word/2006/wordml" xmlns:wps="http://schemas.microsoft.com/office/word/2010/wordprocessingShape" mc:Ignorable="w14 w15 w16se w16cid w16 w16cex w16sdtdh wp14">
+  <w:endnote w:type="separator" w:id="-1">
+    <w:p>
+      <w:pPr>
+        <w:spacing w:after="0" w:line="240" w:lineRule="auto"/>
+      </w:pPr>
+      <w:r>
+        <w:separator/>
+      </w:r>
+    </w:p>
+  </w:endnote>
+  <w:endnote w:type="continuationSeparator" w:id="0">
+    <w:p>
+      <w:pPr>
+        <w:spacing w:after="0" w:line="240" w:lineRule="auto"/>
+      </w:pPr>
+      <w:r>
+        <w:continuationSeparator/>
+      </w:r>
+    </w:p>
+  </w:endnote>
+</w:endnotes>
 </file>
 
 <file path=word/footer1.xml><?xml version="1.0" encoding="utf-8"?>
@@ -982,6 +2249,31 @@
     </w:pPr>
   </w:p>
 </w:ftr>
+</file>
+
+<file path=word/footnotes.xml><?xml version="1.0" encoding="utf-8"?>
+<w:footnotes xmlns:wpc="http://schemas.microsoft.com/office/word/2010/wordprocessingCanvas" xmlns:cx="http://schemas.microsoft.com/office/drawing/2014/chartex" xmlns:cx1="http://schemas.microsoft.com/office/drawing/2015/9/8/chartex" xmlns:cx2="http://schemas.microsoft.com/office/drawing/2015/10/21/chartex" xmlns:cx3="http://schemas.microsoft.com/office/drawing/2016/5/9/chartex" xmlns:cx4="http://schemas.microsoft.com/office/drawing/2016/5/10/chartex" xmlns:cx5="http://schemas.microsoft.com/office/drawing/2016/5/11/chartex" xmlns:cx6="http://schemas.microsoft.com/office/drawing/2016/5/12/chartex" xmlns:cx7="http://schemas.microsoft.com/office/drawing/2016/5/13/chartex" xmlns:cx8="http://schemas.microsoft.com/office/drawing/2016/5/14/chartex" xmlns:mc="http://schemas.openxmlformats.org/markup-compatibility/2006" xmlns:aink="http://schemas.microsoft.com/office/drawing/2016/ink" xmlns:am3d="http://schemas.microsoft.com/office/drawing/2017/model3d" xmlns:o="urn:schemas-microsoft-com:office:office" xmlns:oel="http://schemas.microsoft.com/office/2019/extlst" xmlns:r="http://schemas.openxmlformats.org/officeDocument/2006/relationships" xmlns:m="http://schemas.openxmlformats.org/officeDocument/2006/math" xmlns:v="urn:schemas-microsoft-com:vml" xmlns:wp14="http://schemas.microsoft.com/office/word/2010/wordprocessingDrawing" xmlns:wp="http://schemas.openxmlformats.org/drawingml/2006/wordprocessingDrawing" xmlns:w10="urn:schemas-microsoft-com:office:word" xmlns:w="http://schemas.openxmlformats.org/wordprocessingml/2006/main" xmlns:w14="http://schemas.microsoft.com/office/word/2010/wordml" xmlns:w15="http://schemas.microsoft.com/office/word/2012/wordml" xmlns:w16cex="http://schemas.microsoft.com/office/word/2018/wordml/cex" xmlns:w16cid="http://schemas.microsoft.com/office/word/2016/wordml/cid" xmlns:w16="http://schemas.microsoft.com/office/word/2018/wordml" xmlns:w16sdtdh="http://schemas.microsoft.com/office/word/2020/wordml/sdtdatahash" xmlns:w16se="http://schemas.microsoft.com/office/word/2015/wordml/symex" xmlns:wpg="http://schemas.microsoft.com/office/word/2010/wordprocessingGroup" xmlns:wpi="http://schemas.microsoft.com/office/word/2010/wordprocessingInk" xmlns:wne="http://schemas.microsoft.com/office/word/2006/wordml" xmlns:wps="http://schemas.microsoft.com/office/word/2010/wordprocessingShape" mc:Ignorable="w14 w15 w16se w16cid w16 w16cex w16sdtdh wp14">
+  <w:footnote w:type="separator" w:id="-1">
+    <w:p>
+      <w:pPr>
+        <w:spacing w:after="0" w:line="240" w:lineRule="auto"/>
+      </w:pPr>
+      <w:r>
+        <w:separator/>
+      </w:r>
+    </w:p>
+  </w:footnote>
+  <w:footnote w:type="continuationSeparator" w:id="0">
+    <w:p>
+      <w:pPr>
+        <w:spacing w:after="0" w:line="240" w:lineRule="auto"/>
+      </w:pPr>
+      <w:r>
+        <w:continuationSeparator/>
+      </w:r>
+    </w:p>
+  </w:footnote>
+</w:footnotes>
 </file>
 
 <file path=word/header1.xml><?xml version="1.0" encoding="utf-8"?>
@@ -1038,9 +2330,9 @@
               </v:handles>
               <o:lock v:ext="edit" text="t" shapetype="t"/>
             </v:shapetype>
-            <v:shape id="PowerPlusWaterMarkObject430142" o:spid="_x0000_s1025" type="#_x0000_t136" style="position:absolute;margin-left:0;margin-top:0;width:445.4pt;height:190.85pt;rotation:315;z-index:-251657216;mso-position-horizontal:center;mso-position-horizontal-relative:margin;mso-position-vertical:center;mso-position-vertical-relative:margin" o:allowincell="f" fillcolor="silver" stroked="f">
+            <v:shape id="PowerPlusWaterMarkObject168651892" o:spid="_x0000_s1025" type="#_x0000_t136" style="position:absolute;margin-left:0;margin-top:0;width:509pt;height:127.25pt;rotation:315;z-index:-251658752;mso-position-horizontal:center;mso-position-horizontal-relative:margin;mso-position-vertical:center;mso-position-vertical-relative:margin" o:allowincell="f" fillcolor="silver" stroked="f">
               <v:fill opacity=".5"/>
-              <v:textpath style="font-family:&quot;Calibri&quot;;font-size:1pt" string="Nachiket"/>
+              <v:textpath style="font-family:&quot;Calibri&quot;;font-size:1pt" string="Nachiket Gavad"/>
               <w10:wrap anchorx="margin" anchory="margin"/>
             </v:shape>
           </w:pict>
@@ -8520,11 +9812,11 @@
     <w:link w:val="Heading1Char"/>
     <w:uiPriority w:val="9"/>
     <w:qFormat/>
-    <w:rsid w:val="00BF6EA1"/>
+    <w:rsid w:val="00621DEB"/>
     <w:pPr>
       <w:keepNext/>
       <w:keepLines/>
-      <w:spacing w:before="240" w:after="0"/>
+      <w:spacing w:before="360" w:after="360"/>
       <w:outlineLvl w:val="0"/>
     </w:pPr>
     <w:rPr>
@@ -8589,7 +9881,7 @@
     <w:basedOn w:val="DefaultParagraphFont"/>
     <w:link w:val="Heading1"/>
     <w:uiPriority w:val="9"/>
-    <w:rsid w:val="00BF6EA1"/>
+    <w:rsid w:val="00621DEB"/>
     <w:rPr>
       <w:rFonts w:asciiTheme="majorHAnsi" w:eastAsiaTheme="majorEastAsia" w:hAnsiTheme="majorHAnsi" w:cstheme="majorBidi"/>
       <w:b/>
